--- a/Assignment Q.docx
+++ b/Assignment Q.docx
@@ -1,7 +1,15 @@
 
 <file path=word/document.xml><?xml version="1.0" encoding="utf-8"?>
-<w:document xmlns:wpc="http://schemas.microsoft.com/office/word/2010/wordprocessingCanvas" xmlns:mc="http://schemas.openxmlformats.org/markup-compatibility/2006" xmlns:o="urn:schemas-microsoft-com:office:office" xmlns:r="http://schemas.openxmlformats.org/officeDocument/2006/relationships" xmlns:m="http://schemas.openxmlformats.org/officeDocument/2006/math" xmlns:v="urn:schemas-microsoft-com:vml" xmlns:wp14="http://schemas.microsoft.com/office/word/2010/wordprocessingDrawing" xmlns:wp="http://schemas.openxmlformats.org/drawingml/2006/wordprocessingDrawing" xmlns:w10="urn:schemas-microsoft-com:office:word" xmlns:w="http://schemas.openxmlformats.org/wordprocessingml/2006/main" xmlns:w14="http://schemas.microsoft.com/office/word/2010/wordml" xmlns:w15="http://schemas.microsoft.com/office/word/2012/wordml" xmlns:wpg="http://schemas.microsoft.com/office/word/2010/wordprocessingGroup" xmlns:wpi="http://schemas.microsoft.com/office/word/2010/wordprocessingInk" xmlns:wne="http://schemas.microsoft.com/office/word/2006/wordml" xmlns:wps="http://schemas.microsoft.com/office/word/2010/wordprocessingShape" mc:Ignorable="w14 w15 wp14">
+<w:document xmlns:wpc="http://schemas.microsoft.com/office/word/2010/wordprocessingCanvas" xmlns:cx="http://schemas.microsoft.com/office/drawing/2014/chartex" xmlns:cx1="http://schemas.microsoft.com/office/drawing/2015/9/8/chartex" xmlns:cx2="http://schemas.microsoft.com/office/drawing/2015/10/21/chartex" xmlns:cx3="http://schemas.microsoft.com/office/drawing/2016/5/9/chartex" xmlns:cx4="http://schemas.microsoft.com/office/drawing/2016/5/10/chartex" xmlns:cx5="http://schemas.microsoft.com/office/drawing/2016/5/11/chartex" xmlns:cx6="http://schemas.microsoft.com/office/drawing/2016/5/12/chartex" xmlns:cx7="http://schemas.microsoft.com/office/drawing/2016/5/13/chartex" xmlns:cx8="http://schemas.microsoft.com/office/drawing/2016/5/14/chartex" xmlns:mc="http://schemas.openxmlformats.org/markup-compatibility/2006" xmlns:aink="http://schemas.microsoft.com/office/drawing/2016/ink" xmlns:am3d="http://schemas.microsoft.com/office/drawing/2017/model3d" xmlns:o="urn:schemas-microsoft-com:office:office" xmlns:oel="http://schemas.microsoft.com/office/2019/extlst" xmlns:r="http://schemas.openxmlformats.org/officeDocument/2006/relationships" xmlns:m="http://schemas.openxmlformats.org/officeDocument/2006/math" xmlns:v="urn:schemas-microsoft-com:vml" xmlns:wp14="http://schemas.microsoft.com/office/word/2010/wordprocessingDrawing" xmlns:wp="http://schemas.openxmlformats.org/drawingml/2006/wordprocessingDrawing" xmlns:w10="urn:schemas-microsoft-com:office:word" xmlns:w="http://schemas.openxmlformats.org/wordprocessingml/2006/main" xmlns:w14="http://schemas.microsoft.com/office/word/2010/wordml" xmlns:w15="http://schemas.microsoft.com/office/word/2012/wordml" xmlns:w16cex="http://schemas.microsoft.com/office/word/2018/wordml/cex" xmlns:w16cid="http://schemas.microsoft.com/office/word/2016/wordml/cid" xmlns:w16="http://schemas.microsoft.com/office/word/2018/wordml" xmlns:w16sdtdh="http://schemas.microsoft.com/office/word/2020/wordml/sdtdatahash" xmlns:w16se="http://schemas.microsoft.com/office/word/2015/wordml/symex" xmlns:wpg="http://schemas.microsoft.com/office/word/2010/wordprocessingGroup" xmlns:wpi="http://schemas.microsoft.com/office/word/2010/wordprocessingInk" xmlns:wne="http://schemas.microsoft.com/office/word/2006/wordml" xmlns:wps="http://schemas.microsoft.com/office/word/2010/wordprocessingShape" mc:Ignorable="w14 w15 w16se w16cid w16 w16cex w16sdtdh wp14">
   <w:body>
+    <w:p>
+      <w:pPr>
+        <w:ind w:left="720" w:hanging="360"/>
+      </w:pPr>
+      <w:r>
+        <w:t xml:space="preserve">Java assignment </w:t>
+      </w:r>
+    </w:p>
     <w:p>
       <w:pPr>
         <w:pStyle w:val="ListParagraph"/>
@@ -91,15 +99,15 @@
         <w:t xml:space="preserve"> </w:t>
       </w:r>
       <w:proofErr w:type="spellStart"/>
-      <w:r>
-        <w:t>id</w:t>
-      </w:r>
       <w:proofErr w:type="gramStart"/>
       <w:r>
-        <w:t>,name,salary</w:t>
+        <w:t>id,name</w:t>
+      </w:r>
+      <w:proofErr w:type="gramEnd"/>
+      <w:r>
+        <w:t>,salary</w:t>
       </w:r>
       <w:proofErr w:type="spellEnd"/>
-      <w:proofErr w:type="gramEnd"/>
       <w:r>
         <w:t xml:space="preserve"> and two </w:t>
       </w:r>
@@ -200,36 +208,36 @@
         <w:t xml:space="preserve"> method display </w:t>
       </w:r>
       <w:proofErr w:type="spellStart"/>
-      <w:r>
-        <w:t>id</w:t>
-      </w:r>
       <w:proofErr w:type="gramStart"/>
       <w:r>
-        <w:t>,name,salary</w:t>
+        <w:t>id,name</w:t>
+      </w:r>
+      <w:proofErr w:type="gramEnd"/>
+      <w:r>
+        <w:t>,salary</w:t>
       </w:r>
       <w:proofErr w:type="spellEnd"/>
+      <w:r>
+        <w:t xml:space="preserve"> </w:t>
+      </w:r>
+    </w:p>
+    <w:p>
+      <w:pPr>
+        <w:pStyle w:val="ListParagraph"/>
+      </w:pPr>
+      <w:r>
+        <w:t xml:space="preserve">In main class create two object and set the </w:t>
+      </w:r>
+      <w:proofErr w:type="spellStart"/>
+      <w:proofErr w:type="gramStart"/>
+      <w:r>
+        <w:t>id,name</w:t>
+      </w:r>
       <w:proofErr w:type="gramEnd"/>
       <w:r>
-        <w:t xml:space="preserve"> </w:t>
-      </w:r>
-    </w:p>
-    <w:p>
-      <w:pPr>
-        <w:pStyle w:val="ListParagraph"/>
-      </w:pPr>
-      <w:r>
-        <w:t xml:space="preserve">In main class create two object and set the </w:t>
-      </w:r>
-      <w:proofErr w:type="spellStart"/>
-      <w:r>
-        <w:t>id</w:t>
-      </w:r>
-      <w:proofErr w:type="gramStart"/>
-      <w:r>
-        <w:t>,name,salary</w:t>
+        <w:t>,salary</w:t>
       </w:r>
       <w:proofErr w:type="spellEnd"/>
-      <w:proofErr w:type="gramEnd"/>
       <w:r>
         <w:t xml:space="preserve"> for one employee don’t call </w:t>
       </w:r>
@@ -270,15 +278,15 @@
         <w:t xml:space="preserve"> </w:t>
       </w:r>
       <w:proofErr w:type="spellStart"/>
-      <w:r>
-        <w:t>id</w:t>
-      </w:r>
       <w:proofErr w:type="gramStart"/>
       <w:r>
-        <w:t>,name,salary</w:t>
+        <w:t>id,name</w:t>
+      </w:r>
+      <w:proofErr w:type="gramEnd"/>
+      <w:r>
+        <w:t>,salary</w:t>
       </w:r>
       <w:proofErr w:type="spellEnd"/>
-      <w:proofErr w:type="gramEnd"/>
       <w:r>
         <w:t xml:space="preserve">, write two constructor one is empty with default </w:t>
       </w:r>
@@ -395,15 +403,15 @@
         <w:t xml:space="preserve"> method display </w:t>
       </w:r>
       <w:proofErr w:type="spellStart"/>
-      <w:r>
-        <w:t>id</w:t>
-      </w:r>
       <w:proofErr w:type="gramStart"/>
       <w:r>
-        <w:t>,name,salary</w:t>
+        <w:t>id,name</w:t>
+      </w:r>
+      <w:proofErr w:type="gramEnd"/>
+      <w:r>
+        <w:t>,salary</w:t>
       </w:r>
       <w:proofErr w:type="spellEnd"/>
-      <w:proofErr w:type="gramEnd"/>
       <w:r>
         <w:t xml:space="preserve"> </w:t>
       </w:r>
@@ -488,52 +496,52 @@
         <w:t xml:space="preserve">Take number of employee records using array as </w:t>
       </w:r>
       <w:proofErr w:type="spellStart"/>
-      <w:r>
-        <w:t>id</w:t>
-      </w:r>
       <w:proofErr w:type="gramStart"/>
       <w:r>
-        <w:t>,name,salary</w:t>
+        <w:t>id,name</w:t>
+      </w:r>
+      <w:proofErr w:type="gramEnd"/>
+      <w:r>
+        <w:t>,salary</w:t>
       </w:r>
       <w:proofErr w:type="spellEnd"/>
+      <w:r>
+        <w:t xml:space="preserve">, designation. Then if </w:t>
+      </w:r>
+      <w:proofErr w:type="spellStart"/>
+      <w:r>
+        <w:t>desg</w:t>
+      </w:r>
+      <w:proofErr w:type="spellEnd"/>
+      <w:r>
+        <w:t xml:space="preserve"> is manager then give 5000, if designation is programmer then give 3000 else 1500 bonus </w:t>
+      </w:r>
+    </w:p>
+    <w:p>
+      <w:pPr>
+        <w:pStyle w:val="ListParagraph"/>
+      </w:pPr>
+      <w:r>
+        <w:t xml:space="preserve">Then display all record </w:t>
+      </w:r>
+      <w:proofErr w:type="spellStart"/>
+      <w:r>
+        <w:t>ie</w:t>
+      </w:r>
+      <w:proofErr w:type="spellEnd"/>
+      <w:r>
+        <w:t xml:space="preserve"> </w:t>
+      </w:r>
+      <w:proofErr w:type="spellStart"/>
+      <w:proofErr w:type="gramStart"/>
+      <w:r>
+        <w:t>id,name</w:t>
+      </w:r>
       <w:proofErr w:type="gramEnd"/>
       <w:r>
-        <w:t xml:space="preserve">, designation. Then if </w:t>
-      </w:r>
-      <w:proofErr w:type="spellStart"/>
-      <w:r>
-        <w:t>desg</w:t>
+        <w:t>,salary,designation</w:t>
       </w:r>
       <w:proofErr w:type="spellEnd"/>
-      <w:r>
-        <w:t xml:space="preserve"> is manager then give 5000, if designation is programmer then give 3000 else 1500 bonus </w:t>
-      </w:r>
-    </w:p>
-    <w:p>
-      <w:pPr>
-        <w:pStyle w:val="ListParagraph"/>
-      </w:pPr>
-      <w:r>
-        <w:t xml:space="preserve">Then display all record </w:t>
-      </w:r>
-      <w:proofErr w:type="spellStart"/>
-      <w:r>
-        <w:t>ie</w:t>
-      </w:r>
-      <w:proofErr w:type="spellEnd"/>
-      <w:r>
-        <w:t xml:space="preserve"> </w:t>
-      </w:r>
-      <w:proofErr w:type="spellStart"/>
-      <w:r>
-        <w:t>id</w:t>
-      </w:r>
-      <w:proofErr w:type="gramStart"/>
-      <w:r>
-        <w:t>,name,salary,designation</w:t>
-      </w:r>
-      <w:proofErr w:type="spellEnd"/>
-      <w:proofErr w:type="gramEnd"/>
       <w:r>
         <w:t xml:space="preserve">. </w:t>
       </w:r>
@@ -618,7 +626,6 @@
         </w:numPr>
       </w:pPr>
       <w:r>
-        <w:lastRenderedPageBreak/>
         <w:t xml:space="preserve">create interface Bank which contains four abstract method </w:t>
       </w:r>
       <w:proofErr w:type="spellStart"/>
@@ -632,21 +639,8 @@
         <w:pStyle w:val="ListParagraph"/>
         <w:ind w:left="1080"/>
       </w:pPr>
-      <w:proofErr w:type="gramStart"/>
-      <w:r>
-        <w:t>final</w:t>
-      </w:r>
-      <w:proofErr w:type="gramEnd"/>
-      <w:r>
-        <w:t xml:space="preserve"> </w:t>
-      </w:r>
-      <w:proofErr w:type="spellStart"/>
-      <w:r>
-        <w:t>int</w:t>
-      </w:r>
-      <w:proofErr w:type="spellEnd"/>
-      <w:r>
-        <w:t xml:space="preserve"> SIZE=10; </w:t>
+      <w:r>
+        <w:t xml:space="preserve">final int SIZE=10; </w:t>
       </w:r>
     </w:p>
     <w:p>
@@ -654,172 +648,138 @@
         <w:pStyle w:val="ListParagraph"/>
         <w:ind w:left="1080"/>
       </w:pPr>
-      <w:proofErr w:type="gramStart"/>
-      <w:r>
-        <w:t>public</w:t>
-      </w:r>
-      <w:proofErr w:type="gramEnd"/>
-      <w:r>
-        <w:t xml:space="preserve"> String </w:t>
-      </w:r>
-      <w:proofErr w:type="spellStart"/>
-      <w:r>
-        <w:t>createAccount</w:t>
-      </w:r>
-      <w:proofErr w:type="spellEnd"/>
-      <w:r>
-        <w:t>(</w:t>
-      </w:r>
-      <w:proofErr w:type="spellStart"/>
-      <w:r>
-        <w:t>int</w:t>
-      </w:r>
-      <w:proofErr w:type="spellEnd"/>
-      <w:r>
-        <w:t xml:space="preserve"> </w:t>
-      </w:r>
-      <w:proofErr w:type="spellStart"/>
-      <w:r>
-        <w:t>accno</w:t>
-      </w:r>
-      <w:proofErr w:type="spellEnd"/>
-      <w:r>
-        <w:t>, String name, float amount);</w:t>
-      </w:r>
-    </w:p>
-    <w:p>
-      <w:pPr>
-        <w:pStyle w:val="ListParagraph"/>
-        <w:ind w:left="1080"/>
-      </w:pPr>
-      <w:proofErr w:type="gramStart"/>
-      <w:r>
-        <w:t>public</w:t>
-      </w:r>
-      <w:proofErr w:type="gramEnd"/>
-      <w:r>
-        <w:t xml:space="preserve"> String </w:t>
-      </w:r>
-      <w:proofErr w:type="spellStart"/>
-      <w:r>
-        <w:t>withdrawAmount</w:t>
-      </w:r>
-      <w:proofErr w:type="spellEnd"/>
-      <w:r>
-        <w:t>(</w:t>
-      </w:r>
-      <w:proofErr w:type="spellStart"/>
-      <w:r>
-        <w:t>int</w:t>
-      </w:r>
-      <w:proofErr w:type="spellEnd"/>
-      <w:r>
-        <w:t xml:space="preserve"> </w:t>
-      </w:r>
-      <w:proofErr w:type="spellStart"/>
-      <w:r>
-        <w:t>accno</w:t>
-      </w:r>
-      <w:proofErr w:type="spellEnd"/>
-      <w:r>
-        <w:t>, float amount);</w:t>
-      </w:r>
-    </w:p>
-    <w:p>
-      <w:pPr>
-        <w:pStyle w:val="ListParagraph"/>
-        <w:ind w:left="1080"/>
-      </w:pPr>
-      <w:proofErr w:type="gramStart"/>
-      <w:r>
-        <w:t>public</w:t>
-      </w:r>
-      <w:proofErr w:type="gramEnd"/>
-      <w:r>
-        <w:t xml:space="preserve"> String </w:t>
-      </w:r>
-      <w:proofErr w:type="spellStart"/>
-      <w:r>
-        <w:t>depositeAmount</w:t>
-      </w:r>
-      <w:proofErr w:type="spellEnd"/>
-      <w:r>
-        <w:t>(</w:t>
-      </w:r>
-      <w:proofErr w:type="spellStart"/>
-      <w:r>
-        <w:t>int</w:t>
-      </w:r>
-      <w:proofErr w:type="spellEnd"/>
-      <w:r>
-        <w:t xml:space="preserve"> </w:t>
-      </w:r>
-      <w:proofErr w:type="spellStart"/>
-      <w:r>
-        <w:t>accno,float</w:t>
-      </w:r>
-      <w:proofErr w:type="spellEnd"/>
-      <w:r>
-        <w:t xml:space="preserve"> amount);</w:t>
-      </w:r>
-    </w:p>
-    <w:p>
-      <w:pPr>
-        <w:pStyle w:val="ListParagraph"/>
-        <w:ind w:left="1080"/>
-      </w:pPr>
-      <w:proofErr w:type="gramStart"/>
-      <w:r>
-        <w:t>public  String</w:t>
-      </w:r>
-      <w:proofErr w:type="gramEnd"/>
-      <w:r>
-        <w:t xml:space="preserve"> </w:t>
-      </w:r>
-      <w:proofErr w:type="spellStart"/>
-      <w:r>
-        <w:t>checkBalance</w:t>
-      </w:r>
-      <w:proofErr w:type="spellEnd"/>
-      <w:r>
-        <w:t>(</w:t>
-      </w:r>
-      <w:proofErr w:type="spellStart"/>
-      <w:r>
-        <w:t>int</w:t>
-      </w:r>
-      <w:proofErr w:type="spellEnd"/>
-      <w:r>
-        <w:t xml:space="preserve"> </w:t>
-      </w:r>
-      <w:proofErr w:type="spellStart"/>
-      <w:r>
-        <w:t>accno</w:t>
-      </w:r>
-      <w:proofErr w:type="spellEnd"/>
-      <w:r>
-        <w:t>);</w:t>
-      </w:r>
-    </w:p>
-    <w:p>
-      <w:pPr>
-        <w:pStyle w:val="ListParagraph"/>
-        <w:ind w:left="1080"/>
-      </w:pPr>
-    </w:p>
-    <w:p>
-      <w:pPr>
-        <w:pStyle w:val="ListParagraph"/>
-        <w:ind w:left="1080"/>
-      </w:pPr>
+      <w:r>
+        <w:t xml:space="preserve">public String </w:t>
+      </w:r>
       <w:proofErr w:type="spellStart"/>
       <w:proofErr w:type="gramStart"/>
       <w:r>
         <w:t>createAccount</w:t>
       </w:r>
       <w:proofErr w:type="spellEnd"/>
+      <w:r>
+        <w:t>(</w:t>
+      </w:r>
       <w:proofErr w:type="gramEnd"/>
       <w:r>
+        <w:t xml:space="preserve">int </w:t>
+      </w:r>
+      <w:proofErr w:type="spellStart"/>
+      <w:r>
+        <w:t>accno</w:t>
+      </w:r>
+      <w:proofErr w:type="spellEnd"/>
+      <w:r>
+        <w:t>, String name, float amount);</w:t>
+      </w:r>
+    </w:p>
+    <w:p>
+      <w:pPr>
+        <w:pStyle w:val="ListParagraph"/>
+        <w:ind w:left="1080"/>
+      </w:pPr>
+      <w:r>
+        <w:t xml:space="preserve">public String </w:t>
+      </w:r>
+      <w:proofErr w:type="spellStart"/>
+      <w:proofErr w:type="gramStart"/>
+      <w:r>
+        <w:t>withdrawAmount</w:t>
+      </w:r>
+      <w:proofErr w:type="spellEnd"/>
+      <w:r>
+        <w:t>(</w:t>
+      </w:r>
+      <w:proofErr w:type="gramEnd"/>
+      <w:r>
+        <w:t xml:space="preserve">int </w:t>
+      </w:r>
+      <w:proofErr w:type="spellStart"/>
+      <w:r>
+        <w:t>accno</w:t>
+      </w:r>
+      <w:proofErr w:type="spellEnd"/>
+      <w:r>
+        <w:t>, float amount);</w:t>
+      </w:r>
+    </w:p>
+    <w:p>
+      <w:pPr>
+        <w:pStyle w:val="ListParagraph"/>
+        <w:ind w:left="1080"/>
+      </w:pPr>
+      <w:r>
+        <w:t xml:space="preserve">public String </w:t>
+      </w:r>
+      <w:proofErr w:type="spellStart"/>
+      <w:proofErr w:type="gramStart"/>
+      <w:r>
+        <w:t>depositeAmount</w:t>
+      </w:r>
+      <w:proofErr w:type="spellEnd"/>
+      <w:r>
+        <w:t>(</w:t>
+      </w:r>
+      <w:proofErr w:type="gramEnd"/>
+      <w:r>
+        <w:t xml:space="preserve">int </w:t>
+      </w:r>
+      <w:proofErr w:type="spellStart"/>
+      <w:r>
+        <w:t>accno,float</w:t>
+      </w:r>
+      <w:proofErr w:type="spellEnd"/>
+      <w:r>
+        <w:t xml:space="preserve"> amount);</w:t>
+      </w:r>
+    </w:p>
+    <w:p>
+      <w:pPr>
+        <w:pStyle w:val="ListParagraph"/>
+        <w:ind w:left="1080"/>
+      </w:pPr>
+      <w:proofErr w:type="gramStart"/>
+      <w:r>
+        <w:t>public  String</w:t>
+      </w:r>
+      <w:proofErr w:type="gramEnd"/>
+      <w:r>
+        <w:t xml:space="preserve"> </w:t>
+      </w:r>
+      <w:proofErr w:type="spellStart"/>
+      <w:r>
+        <w:t>checkBalance</w:t>
+      </w:r>
+      <w:proofErr w:type="spellEnd"/>
+      <w:r>
+        <w:t xml:space="preserve">(int </w:t>
+      </w:r>
+      <w:proofErr w:type="spellStart"/>
+      <w:r>
+        <w:t>accno</w:t>
+      </w:r>
+      <w:proofErr w:type="spellEnd"/>
+      <w:r>
+        <w:t>);</w:t>
+      </w:r>
+    </w:p>
+    <w:p>
+      <w:pPr>
+        <w:pStyle w:val="ListParagraph"/>
+        <w:ind w:left="1080"/>
+      </w:pPr>
+    </w:p>
+    <w:p>
+      <w:pPr>
+        <w:pStyle w:val="ListParagraph"/>
+        <w:ind w:left="1080"/>
+      </w:pPr>
+      <w:proofErr w:type="spellStart"/>
+      <w:r>
+        <w:t>createAccount</w:t>
+      </w:r>
+      <w:proofErr w:type="spellEnd"/>
+      <w:r>
         <w:t xml:space="preserve">, </w:t>
       </w:r>
       <w:proofErr w:type="spellStart"/>
@@ -887,15 +847,15 @@
         <w:ind w:left="1080"/>
       </w:pPr>
       <w:r>
-        <w:t xml:space="preserve">Static Count </w:t>
+        <w:t xml:space="preserve">Static Count variable to keep the track how many </w:t>
       </w:r>
       <w:proofErr w:type="gramStart"/>
       <w:r>
-        <w:t>variable</w:t>
+        <w:t>account</w:t>
       </w:r>
       <w:proofErr w:type="gramEnd"/>
       <w:r>
-        <w:t xml:space="preserve"> to keep the track how many account created. </w:t>
+        <w:t xml:space="preserve"> created. </w:t>
       </w:r>
     </w:p>
     <w:p>
@@ -915,146 +875,108 @@
         <w:pStyle w:val="ListParagraph"/>
         <w:ind w:left="1080"/>
       </w:pPr>
+      <w:r>
+        <w:t xml:space="preserve">public String </w:t>
+      </w:r>
+      <w:proofErr w:type="spellStart"/>
       <w:proofErr w:type="gramStart"/>
       <w:r>
-        <w:t>public</w:t>
+        <w:t>createAccount</w:t>
+      </w:r>
+      <w:proofErr w:type="spellEnd"/>
+      <w:r>
+        <w:t>(</w:t>
       </w:r>
       <w:proofErr w:type="gramEnd"/>
       <w:r>
-        <w:t xml:space="preserve"> String </w:t>
+        <w:t xml:space="preserve">int </w:t>
       </w:r>
       <w:proofErr w:type="spellStart"/>
       <w:r>
-        <w:t>createAccount</w:t>
+        <w:t>accno</w:t>
       </w:r>
       <w:proofErr w:type="spellEnd"/>
       <w:r>
+        <w:t xml:space="preserve">, String name, float amount) </w:t>
+      </w:r>
+    </w:p>
+    <w:p>
+      <w:pPr>
+        <w:pStyle w:val="ListParagraph"/>
+        <w:ind w:left="1080"/>
+      </w:pPr>
+      <w:r>
+        <w:t xml:space="preserve">account number must be unique. </w:t>
+      </w:r>
+    </w:p>
+    <w:p>
+      <w:pPr>
+        <w:pStyle w:val="ListParagraph"/>
+        <w:ind w:left="1080"/>
+      </w:pPr>
+      <w:r>
+        <w:t xml:space="preserve">Min balance must be 500 </w:t>
+      </w:r>
+    </w:p>
+    <w:p>
+      <w:pPr>
+        <w:pStyle w:val="ListParagraph"/>
+      </w:pPr>
+      <w:r>
+        <w:t xml:space="preserve">        </w:t>
+      </w:r>
+      <w:r>
+        <w:tab/>
+      </w:r>
+      <w:r>
+        <w:tab/>
+      </w:r>
+    </w:p>
+    <w:p>
+      <w:pPr>
+        <w:pStyle w:val="ListParagraph"/>
+      </w:pPr>
+      <w:r>
+        <w:t xml:space="preserve">       public String </w:t>
+      </w:r>
+      <w:proofErr w:type="spellStart"/>
+      <w:proofErr w:type="gramStart"/>
+      <w:r>
+        <w:t>withdrawAmount</w:t>
+      </w:r>
+      <w:proofErr w:type="spellEnd"/>
+      <w:r>
         <w:t>(</w:t>
       </w:r>
+      <w:proofErr w:type="gramEnd"/>
+      <w:r>
+        <w:t xml:space="preserve">int </w:t>
+      </w:r>
       <w:proofErr w:type="spellStart"/>
       <w:r>
-        <w:t>int</w:t>
+        <w:t>accno</w:t>
       </w:r>
       <w:proofErr w:type="spellEnd"/>
       <w:r>
-        <w:t xml:space="preserve"> </w:t>
-      </w:r>
-      <w:proofErr w:type="spellStart"/>
-      <w:r>
-        <w:t>accno</w:t>
-      </w:r>
-      <w:proofErr w:type="spellEnd"/>
-      <w:r>
-        <w:t xml:space="preserve">, String name, float amount) </w:t>
-      </w:r>
-    </w:p>
-    <w:p>
-      <w:pPr>
-        <w:pStyle w:val="ListParagraph"/>
-        <w:ind w:left="1080"/>
-      </w:pPr>
-      <w:proofErr w:type="gramStart"/>
-      <w:r>
-        <w:t>account</w:t>
-      </w:r>
-      <w:proofErr w:type="gramEnd"/>
-      <w:r>
-        <w:t xml:space="preserve"> number must be unique. </w:t>
-      </w:r>
-    </w:p>
-    <w:p>
-      <w:pPr>
-        <w:pStyle w:val="ListParagraph"/>
-        <w:ind w:left="1080"/>
-      </w:pPr>
-      <w:r>
-        <w:t xml:space="preserve">Min balance must be 500 </w:t>
-      </w:r>
-    </w:p>
-    <w:p>
-      <w:pPr>
-        <w:pStyle w:val="ListParagraph"/>
-      </w:pPr>
-      <w:r>
-        <w:t xml:space="preserve">        </w:t>
-      </w:r>
+        <w:t>, float amount) {</w:t>
+      </w:r>
+    </w:p>
+    <w:p>
+      <w:pPr>
+        <w:pStyle w:val="ListParagraph"/>
+      </w:pPr>
       <w:r>
         <w:tab/>
-      </w:r>
+        <w:t xml:space="preserve">if we give wrong account number then return account not exists </w:t>
+      </w:r>
+    </w:p>
+    <w:p>
+      <w:pPr>
+        <w:pStyle w:val="ListParagraph"/>
+      </w:pPr>
       <w:r>
         <w:tab/>
-      </w:r>
-    </w:p>
-    <w:p>
-      <w:pPr>
-        <w:pStyle w:val="ListParagraph"/>
-      </w:pPr>
-      <w:r>
-        <w:t xml:space="preserve">       </w:t>
-      </w:r>
-      <w:proofErr w:type="gramStart"/>
-      <w:r>
-        <w:t>public</w:t>
-      </w:r>
-      <w:proofErr w:type="gramEnd"/>
-      <w:r>
-        <w:t xml:space="preserve"> String </w:t>
-      </w:r>
-      <w:proofErr w:type="spellStart"/>
-      <w:r>
-        <w:t>withdrawAmount</w:t>
-      </w:r>
-      <w:proofErr w:type="spellEnd"/>
-      <w:r>
-        <w:t>(</w:t>
-      </w:r>
-      <w:proofErr w:type="spellStart"/>
-      <w:r>
-        <w:t>int</w:t>
-      </w:r>
-      <w:proofErr w:type="spellEnd"/>
-      <w:r>
-        <w:t xml:space="preserve"> </w:t>
-      </w:r>
-      <w:proofErr w:type="spellStart"/>
-      <w:r>
-        <w:t>accno</w:t>
-      </w:r>
-      <w:proofErr w:type="spellEnd"/>
-      <w:r>
-        <w:t>, float amount) {</w:t>
-      </w:r>
-    </w:p>
-    <w:p>
-      <w:pPr>
-        <w:pStyle w:val="ListParagraph"/>
-      </w:pPr>
-      <w:r>
-        <w:tab/>
-      </w:r>
-      <w:proofErr w:type="gramStart"/>
-      <w:r>
-        <w:t>if</w:t>
-      </w:r>
-      <w:proofErr w:type="gramEnd"/>
-      <w:r>
-        <w:t xml:space="preserve"> we give wrong account number then return account not exists </w:t>
-      </w:r>
-    </w:p>
-    <w:p>
-      <w:pPr>
-        <w:pStyle w:val="ListParagraph"/>
-      </w:pPr>
-      <w:r>
-        <w:tab/>
-      </w:r>
-      <w:proofErr w:type="gramStart"/>
-      <w:r>
-        <w:t>if</w:t>
-      </w:r>
-      <w:proofErr w:type="gramEnd"/>
-      <w:r>
-        <w:t xml:space="preserve"> correct we can display amount withdraw. </w:t>
+        <w:t xml:space="preserve">if correct we can display amount withdraw. </w:t>
       </w:r>
     </w:p>
     <w:p>
@@ -1080,37 +1002,27 @@
       </w:pPr>
       <w:r>
         <w:tab/>
-      </w:r>
+        <w:t xml:space="preserve">public String </w:t>
+      </w:r>
+      <w:proofErr w:type="spellStart"/>
       <w:proofErr w:type="gramStart"/>
       <w:r>
-        <w:t>public</w:t>
+        <w:t>depositAmount</w:t>
+      </w:r>
+      <w:proofErr w:type="spellEnd"/>
+      <w:r>
+        <w:t>(</w:t>
       </w:r>
       <w:proofErr w:type="gramEnd"/>
       <w:r>
-        <w:t xml:space="preserve"> String </w:t>
+        <w:t xml:space="preserve">int </w:t>
       </w:r>
       <w:proofErr w:type="spellStart"/>
       <w:r>
-        <w:t>depositAmount</w:t>
+        <w:t>accno</w:t>
       </w:r>
       <w:proofErr w:type="spellEnd"/>
       <w:r>
-        <w:t>(</w:t>
-      </w:r>
-      <w:proofErr w:type="spellStart"/>
-      <w:r>
-        <w:t>int</w:t>
-      </w:r>
-      <w:proofErr w:type="spellEnd"/>
-      <w:r>
-        <w:t xml:space="preserve"> </w:t>
-      </w:r>
-      <w:proofErr w:type="spellStart"/>
-      <w:r>
-        <w:t>accno</w:t>
-      </w:r>
-      <w:proofErr w:type="spellEnd"/>
-      <w:r>
         <w:t>, float amount) {</w:t>
       </w:r>
     </w:p>
@@ -1120,14 +1032,7 @@
       </w:pPr>
       <w:r>
         <w:tab/>
-      </w:r>
-      <w:proofErr w:type="gramStart"/>
-      <w:r>
-        <w:t>if</w:t>
-      </w:r>
-      <w:proofErr w:type="gramEnd"/>
-      <w:r>
-        <w:t xml:space="preserve"> we give wrong account number then return account not exists </w:t>
+        <w:t xml:space="preserve">if we give wrong account number then return account not exists </w:t>
       </w:r>
     </w:p>
     <w:p>
@@ -1136,14 +1041,7 @@
       </w:pPr>
       <w:r>
         <w:tab/>
-      </w:r>
-      <w:proofErr w:type="gramStart"/>
-      <w:r>
-        <w:t>if</w:t>
-      </w:r>
-      <w:proofErr w:type="gramEnd"/>
-      <w:r>
-        <w:t xml:space="preserve"> correct we can display amount deposit. </w:t>
+        <w:t xml:space="preserve">if correct we can display amount deposit. </w:t>
       </w:r>
     </w:p>
     <w:p>
@@ -1174,37 +1072,27 @@
       </w:pPr>
       <w:r>
         <w:tab/>
-      </w:r>
+        <w:t xml:space="preserve">public String </w:t>
+      </w:r>
+      <w:proofErr w:type="spellStart"/>
       <w:proofErr w:type="gramStart"/>
       <w:r>
-        <w:t>public</w:t>
+        <w:t>checkBalance</w:t>
+      </w:r>
+      <w:proofErr w:type="spellEnd"/>
+      <w:r>
+        <w:t>(</w:t>
       </w:r>
       <w:proofErr w:type="gramEnd"/>
       <w:r>
-        <w:t xml:space="preserve"> String </w:t>
+        <w:t xml:space="preserve">int </w:t>
       </w:r>
       <w:proofErr w:type="spellStart"/>
       <w:r>
-        <w:t>checkBalance</w:t>
+        <w:t>accno</w:t>
       </w:r>
       <w:proofErr w:type="spellEnd"/>
       <w:r>
-        <w:t>(</w:t>
-      </w:r>
-      <w:proofErr w:type="spellStart"/>
-      <w:r>
-        <w:t>int</w:t>
-      </w:r>
-      <w:proofErr w:type="spellEnd"/>
-      <w:r>
-        <w:t xml:space="preserve"> </w:t>
-      </w:r>
-      <w:proofErr w:type="spellStart"/>
-      <w:r>
-        <w:t>accno</w:t>
-      </w:r>
-      <w:proofErr w:type="spellEnd"/>
-      <w:r>
         <w:t>) {</w:t>
       </w:r>
     </w:p>
@@ -1217,14 +1105,7 @@
       </w:r>
       <w:r>
         <w:tab/>
-      </w:r>
-      <w:proofErr w:type="gramStart"/>
-      <w:r>
-        <w:t>if</w:t>
-      </w:r>
-      <w:proofErr w:type="gramEnd"/>
-      <w:r>
-        <w:t xml:space="preserve"> we give wrong account number then return account not exists </w:t>
+        <w:t xml:space="preserve">if we give wrong account number then return account not exists </w:t>
       </w:r>
     </w:p>
     <w:p>
@@ -1236,14 +1117,7 @@
       </w:r>
       <w:r>
         <w:tab/>
-      </w:r>
-      <w:proofErr w:type="gramStart"/>
-      <w:r>
-        <w:t>return</w:t>
-      </w:r>
-      <w:proofErr w:type="gramEnd"/>
-      <w:r>
-        <w:t xml:space="preserve"> the balance. </w:t>
+        <w:t xml:space="preserve">return the balance. </w:t>
       </w:r>
     </w:p>
     <w:p>
@@ -1319,6 +1193,7 @@
         <w:pStyle w:val="ListParagraph"/>
       </w:pPr>
       <w:r>
+        <w:lastRenderedPageBreak/>
         <w:tab/>
       </w:r>
       <w:r>
@@ -1331,7 +1206,6 @@
         <w:pStyle w:val="ListParagraph"/>
       </w:pPr>
       <w:r>
-        <w:lastRenderedPageBreak/>
         <w:tab/>
       </w:r>
       <w:r>
@@ -1347,11 +1221,11 @@
       </w:r>
       <w:proofErr w:type="spellEnd"/>
       <w:r>
-        <w:t>, 2</w:t>
+        <w:t xml:space="preserve">, </w:t>
       </w:r>
       <w:proofErr w:type="gramStart"/>
       <w:r>
-        <w:t>:withdraw</w:t>
+        <w:t>2:withdraw</w:t>
       </w:r>
       <w:proofErr w:type="gramEnd"/>
       <w:r>
@@ -2469,7 +2343,7 @@
           <w:sz w:val="20"/>
         </w:rPr>
         <w:sectPr>
-          <w:footerReference w:type="default" r:id="rId5"/>
+          <w:footerReference w:type="default" r:id="rId7"/>
           <w:pgSz w:w="12240" w:h="15840"/>
           <w:pgMar w:top="1400" w:right="1340" w:bottom="860" w:left="1360" w:header="719" w:footer="666" w:gutter="0"/>
           <w:pgNumType w:start="1"/>
@@ -3456,43 +3330,40 @@
                 <w:sz w:val="20"/>
               </w:rPr>
             </w:pPr>
+            <w:r>
+              <w:rPr>
+                <w:sz w:val="20"/>
+              </w:rPr>
+              <w:t xml:space="preserve">each employee of both the classes using the </w:t>
+            </w:r>
+            <w:proofErr w:type="spellStart"/>
             <w:proofErr w:type="gramStart"/>
             <w:r>
               <w:rPr>
-                <w:sz w:val="20"/>
-              </w:rPr>
-              <w:t>each</w:t>
+                <w:b/>
+                <w:sz w:val="20"/>
+              </w:rPr>
+              <w:t>displayDetails</w:t>
+            </w:r>
+            <w:proofErr w:type="spellEnd"/>
+            <w:r>
+              <w:rPr>
+                <w:sz w:val="20"/>
+              </w:rPr>
+              <w:t>(</w:t>
             </w:r>
             <w:proofErr w:type="gramEnd"/>
             <w:r>
               <w:rPr>
                 <w:sz w:val="20"/>
               </w:rPr>
-              <w:t xml:space="preserve"> employee of both the classes using the </w:t>
-            </w:r>
-            <w:proofErr w:type="spellStart"/>
-            <w:r>
-              <w:rPr>
-                <w:b/>
-                <w:sz w:val="20"/>
-              </w:rPr>
-              <w:t>displayDetails</w:t>
-            </w:r>
-            <w:proofErr w:type="spellEnd"/>
-            <w:r>
-              <w:rPr>
-                <w:sz w:val="20"/>
-              </w:rPr>
-              <w:t>() method.</w:t>
+              <w:t>) method.</w:t>
             </w:r>
           </w:p>
         </w:tc>
       </w:tr>
     </w:tbl>
-    <w:p>
-      <w:bookmarkStart w:id="0" w:name="_GoBack"/>
-      <w:bookmarkEnd w:id="0"/>
-    </w:p>
+    <w:p/>
     <w:sectPr>
       <w:pgSz w:w="12240" w:h="15840"/>
       <w:pgMar w:top="1440" w:right="1440" w:bottom="1440" w:left="1440" w:header="720" w:footer="720" w:gutter="0"/>
@@ -3503,8 +3374,33 @@
 </w:document>
 </file>
 
+<file path=word/endnotes.xml><?xml version="1.0" encoding="utf-8"?>
+<w:endnotes xmlns:wpc="http://schemas.microsoft.com/office/word/2010/wordprocessingCanvas" xmlns:cx="http://schemas.microsoft.com/office/drawing/2014/chartex" xmlns:cx1="http://schemas.microsoft.com/office/drawing/2015/9/8/chartex" xmlns:cx2="http://schemas.microsoft.com/office/drawing/2015/10/21/chartex" xmlns:cx3="http://schemas.microsoft.com/office/drawing/2016/5/9/chartex" xmlns:cx4="http://schemas.microsoft.com/office/drawing/2016/5/10/chartex" xmlns:cx5="http://schemas.microsoft.com/office/drawing/2016/5/11/chartex" xmlns:cx6="http://schemas.microsoft.com/office/drawing/2016/5/12/chartex" xmlns:cx7="http://schemas.microsoft.com/office/drawing/2016/5/13/chartex" xmlns:cx8="http://schemas.microsoft.com/office/drawing/2016/5/14/chartex" xmlns:mc="http://schemas.openxmlformats.org/markup-compatibility/2006" xmlns:aink="http://schemas.microsoft.com/office/drawing/2016/ink" xmlns:am3d="http://schemas.microsoft.com/office/drawing/2017/model3d" xmlns:o="urn:schemas-microsoft-com:office:office" xmlns:oel="http://schemas.microsoft.com/office/2019/extlst" xmlns:r="http://schemas.openxmlformats.org/officeDocument/2006/relationships" xmlns:m="http://schemas.openxmlformats.org/officeDocument/2006/math" xmlns:v="urn:schemas-microsoft-com:vml" xmlns:wp14="http://schemas.microsoft.com/office/word/2010/wordprocessingDrawing" xmlns:wp="http://schemas.openxmlformats.org/drawingml/2006/wordprocessingDrawing" xmlns:w10="urn:schemas-microsoft-com:office:word" xmlns:w="http://schemas.openxmlformats.org/wordprocessingml/2006/main" xmlns:w14="http://schemas.microsoft.com/office/word/2010/wordml" xmlns:w15="http://schemas.microsoft.com/office/word/2012/wordml" xmlns:w16cex="http://schemas.microsoft.com/office/word/2018/wordml/cex" xmlns:w16cid="http://schemas.microsoft.com/office/word/2016/wordml/cid" xmlns:w16="http://schemas.microsoft.com/office/word/2018/wordml" xmlns:w16sdtdh="http://schemas.microsoft.com/office/word/2020/wordml/sdtdatahash" xmlns:w16se="http://schemas.microsoft.com/office/word/2015/wordml/symex" xmlns:wpg="http://schemas.microsoft.com/office/word/2010/wordprocessingGroup" xmlns:wpi="http://schemas.microsoft.com/office/word/2010/wordprocessingInk" xmlns:wne="http://schemas.microsoft.com/office/word/2006/wordml" xmlns:wps="http://schemas.microsoft.com/office/word/2010/wordprocessingShape" mc:Ignorable="w14 w15 w16se w16cid w16 w16cex w16sdtdh wp14">
+  <w:endnote w:type="separator" w:id="-1">
+    <w:p>
+      <w:pPr>
+        <w:spacing w:after="0" w:line="240" w:lineRule="auto"/>
+      </w:pPr>
+      <w:r>
+        <w:separator/>
+      </w:r>
+    </w:p>
+  </w:endnote>
+  <w:endnote w:type="continuationSeparator" w:id="0">
+    <w:p>
+      <w:pPr>
+        <w:spacing w:after="0" w:line="240" w:lineRule="auto"/>
+      </w:pPr>
+      <w:r>
+        <w:continuationSeparator/>
+      </w:r>
+    </w:p>
+  </w:endnote>
+</w:endnotes>
+</file>
+
 <file path=word/footer1.xml><?xml version="1.0" encoding="utf-8"?>
-<w:ftr xmlns:wpc="http://schemas.microsoft.com/office/word/2010/wordprocessingCanvas" xmlns:mc="http://schemas.openxmlformats.org/markup-compatibility/2006" xmlns:o="urn:schemas-microsoft-com:office:office" xmlns:r="http://schemas.openxmlformats.org/officeDocument/2006/relationships" xmlns:m="http://schemas.openxmlformats.org/officeDocument/2006/math" xmlns:v="urn:schemas-microsoft-com:vml" xmlns:wp14="http://schemas.microsoft.com/office/word/2010/wordprocessingDrawing" xmlns:wp="http://schemas.openxmlformats.org/drawingml/2006/wordprocessingDrawing" xmlns:w10="urn:schemas-microsoft-com:office:word" xmlns:w="http://schemas.openxmlformats.org/wordprocessingml/2006/main" xmlns:w14="http://schemas.microsoft.com/office/word/2010/wordml" xmlns:w15="http://schemas.microsoft.com/office/word/2012/wordml" xmlns:wpg="http://schemas.microsoft.com/office/word/2010/wordprocessingGroup" xmlns:wpi="http://schemas.microsoft.com/office/word/2010/wordprocessingInk" xmlns:wne="http://schemas.microsoft.com/office/word/2006/wordml" xmlns:wps="http://schemas.microsoft.com/office/word/2010/wordprocessingShape" mc:Ignorable="w14 w15 wp14">
+<w:ftr xmlns:wpc="http://schemas.microsoft.com/office/word/2010/wordprocessingCanvas" xmlns:cx="http://schemas.microsoft.com/office/drawing/2014/chartex" xmlns:cx1="http://schemas.microsoft.com/office/drawing/2015/9/8/chartex" xmlns:cx2="http://schemas.microsoft.com/office/drawing/2015/10/21/chartex" xmlns:cx3="http://schemas.microsoft.com/office/drawing/2016/5/9/chartex" xmlns:cx4="http://schemas.microsoft.com/office/drawing/2016/5/10/chartex" xmlns:cx5="http://schemas.microsoft.com/office/drawing/2016/5/11/chartex" xmlns:cx6="http://schemas.microsoft.com/office/drawing/2016/5/12/chartex" xmlns:cx7="http://schemas.microsoft.com/office/drawing/2016/5/13/chartex" xmlns:cx8="http://schemas.microsoft.com/office/drawing/2016/5/14/chartex" xmlns:mc="http://schemas.openxmlformats.org/markup-compatibility/2006" xmlns:aink="http://schemas.microsoft.com/office/drawing/2016/ink" xmlns:am3d="http://schemas.microsoft.com/office/drawing/2017/model3d" xmlns:o="urn:schemas-microsoft-com:office:office" xmlns:oel="http://schemas.microsoft.com/office/2019/extlst" xmlns:r="http://schemas.openxmlformats.org/officeDocument/2006/relationships" xmlns:m="http://schemas.openxmlformats.org/officeDocument/2006/math" xmlns:v="urn:schemas-microsoft-com:vml" xmlns:wp14="http://schemas.microsoft.com/office/word/2010/wordprocessingDrawing" xmlns:wp="http://schemas.openxmlformats.org/drawingml/2006/wordprocessingDrawing" xmlns:w10="urn:schemas-microsoft-com:office:word" xmlns:w="http://schemas.openxmlformats.org/wordprocessingml/2006/main" xmlns:w14="http://schemas.microsoft.com/office/word/2010/wordml" xmlns:w15="http://schemas.microsoft.com/office/word/2012/wordml" xmlns:w16cex="http://schemas.microsoft.com/office/word/2018/wordml/cex" xmlns:w16cid="http://schemas.microsoft.com/office/word/2016/wordml/cid" xmlns:w16="http://schemas.microsoft.com/office/word/2018/wordml" xmlns:w16sdtdh="http://schemas.microsoft.com/office/word/2020/wordml/sdtdatahash" xmlns:w16se="http://schemas.microsoft.com/office/word/2015/wordml/symex" xmlns:wpg="http://schemas.microsoft.com/office/word/2010/wordprocessingGroup" xmlns:wpi="http://schemas.microsoft.com/office/word/2010/wordprocessingInk" xmlns:wne="http://schemas.microsoft.com/office/word/2006/wordml" xmlns:wps="http://schemas.microsoft.com/office/word/2010/wordprocessingShape" mc:Ignorable="w14 w15 w16se w16cid w16 w16cex w16sdtdh wp14">
   <w:p>
     <w:pPr>
       <w:pStyle w:val="BodyText"/>
@@ -3522,7 +3418,7 @@
       <mc:AlternateContent>
         <mc:Choice Requires="wps">
           <w:drawing>
-            <wp:anchor distT="0" distB="0" distL="114300" distR="114300" simplePos="0" relativeHeight="251658240" behindDoc="1" locked="0" layoutInCell="1" allowOverlap="1">
+            <wp:anchor distT="0" distB="0" distL="114300" distR="114300" simplePos="0" relativeHeight="251656192" behindDoc="1" locked="0" layoutInCell="1" allowOverlap="1" wp14:anchorId="2DDD2736" wp14:editId="1836205B">
               <wp:simplePos x="0" y="0"/>
               <wp:positionH relativeFrom="page">
                 <wp:posOffset>895985</wp:posOffset>
@@ -3601,7 +3497,7 @@
       <mc:AlternateContent>
         <mc:Choice Requires="wps">
           <w:drawing>
-            <wp:anchor distT="0" distB="0" distL="114300" distR="114300" simplePos="0" relativeHeight="251658240" behindDoc="1" locked="0" layoutInCell="1" allowOverlap="1">
+            <wp:anchor distT="0" distB="0" distL="114300" distR="114300" simplePos="0" relativeHeight="251657216" behindDoc="1" locked="0" layoutInCell="1" allowOverlap="1" wp14:anchorId="6F83FF73" wp14:editId="35EBC80D">
               <wp:simplePos x="0" y="0"/>
               <wp:positionH relativeFrom="page">
                 <wp:posOffset>901700</wp:posOffset>
@@ -3680,11 +3576,11 @@
         </mc:Choice>
         <mc:Fallback>
           <w:pict>
-            <v:shapetype id="_x0000_t202" coordsize="21600,21600" o:spt="202" path="m,l,21600r21600,l21600,xe">
+            <v:shapetype w14:anchorId="6F83FF73" id="_x0000_t202" coordsize="21600,21600" o:spt="202" path="m,l,21600r21600,l21600,xe">
               <v:stroke joinstyle="miter"/>
               <v:path gradientshapeok="t" o:connecttype="rect"/>
             </v:shapetype>
-            <v:shape id="Text Box 3" o:spid="_x0000_s1026" type="#_x0000_t202" style="position:absolute;margin-left:71pt;margin-top:745.1pt;width:86.3pt;height:11.65pt;z-index:-251658240;visibility:visible;mso-wrap-style:square;mso-width-percent:0;mso-height-percent:0;mso-wrap-distance-left:9pt;mso-wrap-distance-top:0;mso-wrap-distance-right:9pt;mso-wrap-distance-bottom:0;mso-position-horizontal:absolute;mso-position-horizontal-relative:page;mso-position-vertical:absolute;mso-position-vertical-relative:page;mso-width-percent:0;mso-height-percent:0;mso-width-relative:page;mso-height-relative:page;v-text-anchor:top" o:gfxdata="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" filled="f" stroked="f">
+            <v:shape id="Text Box 3" o:spid="_x0000_s1026" type="#_x0000_t202" style="position:absolute;margin-left:71pt;margin-top:745.1pt;width:86.3pt;height:11.65pt;z-index:-251659264;visibility:visible;mso-wrap-style:square;mso-width-percent:0;mso-height-percent:0;mso-wrap-distance-left:9pt;mso-wrap-distance-top:0;mso-wrap-distance-right:9pt;mso-wrap-distance-bottom:0;mso-position-horizontal:absolute;mso-position-horizontal-relative:page;mso-position-vertical:absolute;mso-position-vertical-relative:page;mso-width-percent:0;mso-height-percent:0;mso-width-relative:page;mso-height-relative:page;v-text-anchor:top" o:gfxdata="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" filled="f" stroked="f">
               <v:textbox inset="0,0,0,0">
                 <w:txbxContent>
                   <w:p>
@@ -3707,7 +3603,7 @@
       <mc:AlternateContent>
         <mc:Choice Requires="wps">
           <w:drawing>
-            <wp:anchor distT="0" distB="0" distL="114300" distR="114300" simplePos="0" relativeHeight="251658240" behindDoc="1" locked="0" layoutInCell="1" allowOverlap="1">
+            <wp:anchor distT="0" distB="0" distL="114300" distR="114300" simplePos="0" relativeHeight="251658240" behindDoc="1" locked="0" layoutInCell="1" allowOverlap="1" wp14:anchorId="31667C81" wp14:editId="43C33C47">
               <wp:simplePos x="0" y="0"/>
               <wp:positionH relativeFrom="page">
                 <wp:posOffset>3322320</wp:posOffset>
@@ -3786,7 +3682,7 @@
         </mc:Choice>
         <mc:Fallback>
           <w:pict>
-            <v:shape id="Text Box 2" o:spid="_x0000_s1027" type="#_x0000_t202" style="position:absolute;margin-left:261.6pt;margin-top:745.1pt;width:53pt;height:11.65pt;z-index:-251658240;visibility:visible;mso-wrap-style:square;mso-width-percent:0;mso-height-percent:0;mso-wrap-distance-left:9pt;mso-wrap-distance-top:0;mso-wrap-distance-right:9pt;mso-wrap-distance-bottom:0;mso-position-horizontal:absolute;mso-position-horizontal-relative:page;mso-position-vertical:absolute;mso-position-vertical-relative:page;mso-width-percent:0;mso-height-percent:0;mso-width-relative:page;mso-height-relative:page;v-text-anchor:top" o:gfxdata="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" filled="f" stroked="f">
+            <v:shape w14:anchorId="31667C81" id="Text Box 2" o:spid="_x0000_s1027" type="#_x0000_t202" style="position:absolute;margin-left:261.6pt;margin-top:745.1pt;width:53pt;height:11.65pt;z-index:-251658240;visibility:visible;mso-wrap-style:square;mso-width-percent:0;mso-height-percent:0;mso-wrap-distance-left:9pt;mso-wrap-distance-top:0;mso-wrap-distance-right:9pt;mso-wrap-distance-bottom:0;mso-position-horizontal:absolute;mso-position-horizontal-relative:page;mso-position-vertical:absolute;mso-position-vertical-relative:page;mso-width-percent:0;mso-height-percent:0;mso-width-relative:page;mso-height-relative:page;v-text-anchor:top" o:gfxdata="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" filled="f" stroked="f">
               <v:textbox inset="0,0,0,0">
                 <w:txbxContent>
                   <w:p>
@@ -3809,7 +3705,7 @@
       <mc:AlternateContent>
         <mc:Choice Requires="wps">
           <w:drawing>
-            <wp:anchor distT="0" distB="0" distL="114300" distR="114300" simplePos="0" relativeHeight="251658240" behindDoc="1" locked="0" layoutInCell="1" allowOverlap="1">
+            <wp:anchor distT="0" distB="0" distL="114300" distR="114300" simplePos="0" relativeHeight="251659264" behindDoc="1" locked="0" layoutInCell="1" allowOverlap="1" wp14:anchorId="33EC3A59" wp14:editId="088737E9">
               <wp:simplePos x="0" y="0"/>
               <wp:positionH relativeFrom="page">
                 <wp:posOffset>6205855</wp:posOffset>
@@ -3888,7 +3784,7 @@
         </mc:Choice>
         <mc:Fallback>
           <w:pict>
-            <v:shape id="Text Box 1" o:spid="_x0000_s1028" type="#_x0000_t202" style="position:absolute;margin-left:488.65pt;margin-top:745.1pt;width:52.55pt;height:11.65pt;z-index:-251658240;visibility:visible;mso-wrap-style:square;mso-width-percent:0;mso-height-percent:0;mso-wrap-distance-left:9pt;mso-wrap-distance-top:0;mso-wrap-distance-right:9pt;mso-wrap-distance-bottom:0;mso-position-horizontal:absolute;mso-position-horizontal-relative:page;mso-position-vertical:absolute;mso-position-vertical-relative:page;mso-width-percent:0;mso-height-percent:0;mso-width-relative:page;mso-height-relative:page;v-text-anchor:top" o:gfxdata="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" filled="f" stroked="f">
+            <v:shape w14:anchorId="33EC3A59" id="Text Box 1" o:spid="_x0000_s1028" type="#_x0000_t202" style="position:absolute;margin-left:488.65pt;margin-top:745.1pt;width:52.55pt;height:11.65pt;z-index:-251657216;visibility:visible;mso-wrap-style:square;mso-width-percent:0;mso-height-percent:0;mso-wrap-distance-left:9pt;mso-wrap-distance-top:0;mso-wrap-distance-right:9pt;mso-wrap-distance-bottom:0;mso-position-horizontal:absolute;mso-position-horizontal-relative:page;mso-position-vertical:absolute;mso-position-vertical-relative:page;mso-width-percent:0;mso-height-percent:0;mso-width-relative:page;mso-height-relative:page;v-text-anchor:top" o:gfxdata="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" filled="f" stroked="f">
               <v:textbox inset="0,0,0,0">
                 <w:txbxContent>
                   <w:p>
@@ -3908,8 +3804,33 @@
 </w:ftr>
 </file>
 
+<file path=word/footnotes.xml><?xml version="1.0" encoding="utf-8"?>
+<w:footnotes xmlns:wpc="http://schemas.microsoft.com/office/word/2010/wordprocessingCanvas" xmlns:cx="http://schemas.microsoft.com/office/drawing/2014/chartex" xmlns:cx1="http://schemas.microsoft.com/office/drawing/2015/9/8/chartex" xmlns:cx2="http://schemas.microsoft.com/office/drawing/2015/10/21/chartex" xmlns:cx3="http://schemas.microsoft.com/office/drawing/2016/5/9/chartex" xmlns:cx4="http://schemas.microsoft.com/office/drawing/2016/5/10/chartex" xmlns:cx5="http://schemas.microsoft.com/office/drawing/2016/5/11/chartex" xmlns:cx6="http://schemas.microsoft.com/office/drawing/2016/5/12/chartex" xmlns:cx7="http://schemas.microsoft.com/office/drawing/2016/5/13/chartex" xmlns:cx8="http://schemas.microsoft.com/office/drawing/2016/5/14/chartex" xmlns:mc="http://schemas.openxmlformats.org/markup-compatibility/2006" xmlns:aink="http://schemas.microsoft.com/office/drawing/2016/ink" xmlns:am3d="http://schemas.microsoft.com/office/drawing/2017/model3d" xmlns:o="urn:schemas-microsoft-com:office:office" xmlns:oel="http://schemas.microsoft.com/office/2019/extlst" xmlns:r="http://schemas.openxmlformats.org/officeDocument/2006/relationships" xmlns:m="http://schemas.openxmlformats.org/officeDocument/2006/math" xmlns:v="urn:schemas-microsoft-com:vml" xmlns:wp14="http://schemas.microsoft.com/office/word/2010/wordprocessingDrawing" xmlns:wp="http://schemas.openxmlformats.org/drawingml/2006/wordprocessingDrawing" xmlns:w10="urn:schemas-microsoft-com:office:word" xmlns:w="http://schemas.openxmlformats.org/wordprocessingml/2006/main" xmlns:w14="http://schemas.microsoft.com/office/word/2010/wordml" xmlns:w15="http://schemas.microsoft.com/office/word/2012/wordml" xmlns:w16cex="http://schemas.microsoft.com/office/word/2018/wordml/cex" xmlns:w16cid="http://schemas.microsoft.com/office/word/2016/wordml/cid" xmlns:w16="http://schemas.microsoft.com/office/word/2018/wordml" xmlns:w16sdtdh="http://schemas.microsoft.com/office/word/2020/wordml/sdtdatahash" xmlns:w16se="http://schemas.microsoft.com/office/word/2015/wordml/symex" xmlns:wpg="http://schemas.microsoft.com/office/word/2010/wordprocessingGroup" xmlns:wpi="http://schemas.microsoft.com/office/word/2010/wordprocessingInk" xmlns:wne="http://schemas.microsoft.com/office/word/2006/wordml" xmlns:wps="http://schemas.microsoft.com/office/word/2010/wordprocessingShape" mc:Ignorable="w14 w15 w16se w16cid w16 w16cex w16sdtdh wp14">
+  <w:footnote w:type="separator" w:id="-1">
+    <w:p>
+      <w:pPr>
+        <w:spacing w:after="0" w:line="240" w:lineRule="auto"/>
+      </w:pPr>
+      <w:r>
+        <w:separator/>
+      </w:r>
+    </w:p>
+  </w:footnote>
+  <w:footnote w:type="continuationSeparator" w:id="0">
+    <w:p>
+      <w:pPr>
+        <w:spacing w:after="0" w:line="240" w:lineRule="auto"/>
+      </w:pPr>
+      <w:r>
+        <w:continuationSeparator/>
+      </w:r>
+    </w:p>
+  </w:footnote>
+</w:footnotes>
+</file>
+
 <file path=word/numbering.xml><?xml version="1.0" encoding="utf-8"?>
-<w:numbering xmlns:wpc="http://schemas.microsoft.com/office/word/2010/wordprocessingCanvas" xmlns:mc="http://schemas.openxmlformats.org/markup-compatibility/2006" xmlns:o="urn:schemas-microsoft-com:office:office" xmlns:r="http://schemas.openxmlformats.org/officeDocument/2006/relationships" xmlns:m="http://schemas.openxmlformats.org/officeDocument/2006/math" xmlns:v="urn:schemas-microsoft-com:vml" xmlns:wp14="http://schemas.microsoft.com/office/word/2010/wordprocessingDrawing" xmlns:wp="http://schemas.openxmlformats.org/drawingml/2006/wordprocessingDrawing" xmlns:w10="urn:schemas-microsoft-com:office:word" xmlns:w="http://schemas.openxmlformats.org/wordprocessingml/2006/main" xmlns:w14="http://schemas.microsoft.com/office/word/2010/wordml" xmlns:w15="http://schemas.microsoft.com/office/word/2012/wordml" xmlns:wpg="http://schemas.microsoft.com/office/word/2010/wordprocessingGroup" xmlns:wpi="http://schemas.microsoft.com/office/word/2010/wordprocessingInk" xmlns:wne="http://schemas.microsoft.com/office/word/2006/wordml" xmlns:wps="http://schemas.microsoft.com/office/word/2010/wordprocessingShape" mc:Ignorable="w14 w15 wp14">
+<w:numbering xmlns:wpc="http://schemas.microsoft.com/office/word/2010/wordprocessingCanvas" xmlns:cx="http://schemas.microsoft.com/office/drawing/2014/chartex" xmlns:cx1="http://schemas.microsoft.com/office/drawing/2015/9/8/chartex" xmlns:cx2="http://schemas.microsoft.com/office/drawing/2015/10/21/chartex" xmlns:cx3="http://schemas.microsoft.com/office/drawing/2016/5/9/chartex" xmlns:cx4="http://schemas.microsoft.com/office/drawing/2016/5/10/chartex" xmlns:cx5="http://schemas.microsoft.com/office/drawing/2016/5/11/chartex" xmlns:cx6="http://schemas.microsoft.com/office/drawing/2016/5/12/chartex" xmlns:cx7="http://schemas.microsoft.com/office/drawing/2016/5/13/chartex" xmlns:cx8="http://schemas.microsoft.com/office/drawing/2016/5/14/chartex" xmlns:mc="http://schemas.openxmlformats.org/markup-compatibility/2006" xmlns:aink="http://schemas.microsoft.com/office/drawing/2016/ink" xmlns:am3d="http://schemas.microsoft.com/office/drawing/2017/model3d" xmlns:o="urn:schemas-microsoft-com:office:office" xmlns:oel="http://schemas.microsoft.com/office/2019/extlst" xmlns:r="http://schemas.openxmlformats.org/officeDocument/2006/relationships" xmlns:m="http://schemas.openxmlformats.org/officeDocument/2006/math" xmlns:v="urn:schemas-microsoft-com:vml" xmlns:wp14="http://schemas.microsoft.com/office/word/2010/wordprocessingDrawing" xmlns:wp="http://schemas.openxmlformats.org/drawingml/2006/wordprocessingDrawing" xmlns:w10="urn:schemas-microsoft-com:office:word" xmlns:w="http://schemas.openxmlformats.org/wordprocessingml/2006/main" xmlns:w14="http://schemas.microsoft.com/office/word/2010/wordml" xmlns:w15="http://schemas.microsoft.com/office/word/2012/wordml" xmlns:w16cex="http://schemas.microsoft.com/office/word/2018/wordml/cex" xmlns:w16cid="http://schemas.microsoft.com/office/word/2016/wordml/cid" xmlns:w16="http://schemas.microsoft.com/office/word/2018/wordml" xmlns:w16sdtdh="http://schemas.microsoft.com/office/word/2020/wordml/sdtdatahash" xmlns:w16se="http://schemas.microsoft.com/office/word/2015/wordml/symex" xmlns:wpg="http://schemas.microsoft.com/office/word/2010/wordprocessingGroup" xmlns:wpi="http://schemas.microsoft.com/office/word/2010/wordprocessingInk" xmlns:wne="http://schemas.microsoft.com/office/word/2006/wordml" xmlns:wps="http://schemas.microsoft.com/office/word/2010/wordprocessingShape" mc:Ignorable="w14 w15 w16se w16cid w16 w16cex w16sdtdh wp14">
   <w:abstractNum w:abstractNumId="0" w15:restartNumberingAfterBreak="0">
     <w:nsid w:val="073C3B9B"/>
     <w:multiLevelType w:val="hybridMultilevel"/>
@@ -4385,26 +4306,26 @@
       </w:rPr>
     </w:lvl>
   </w:abstractNum>
-  <w:num w:numId="1">
+  <w:num w:numId="1" w16cid:durableId="1550217325">
     <w:abstractNumId w:val="3"/>
   </w:num>
-  <w:num w:numId="2">
+  <w:num w:numId="2" w16cid:durableId="22022735">
     <w:abstractNumId w:val="1"/>
   </w:num>
-  <w:num w:numId="3">
+  <w:num w:numId="3" w16cid:durableId="965115172">
     <w:abstractNumId w:val="2"/>
   </w:num>
-  <w:num w:numId="4">
+  <w:num w:numId="4" w16cid:durableId="87191142">
     <w:abstractNumId w:val="0"/>
   </w:num>
-  <w:num w:numId="5">
+  <w:num w:numId="5" w16cid:durableId="248391928">
     <w:abstractNumId w:val="4"/>
   </w:num>
 </w:numbering>
 </file>
 
 <file path=word/styles.xml><?xml version="1.0" encoding="utf-8"?>
-<w:styles xmlns:mc="http://schemas.openxmlformats.org/markup-compatibility/2006" xmlns:r="http://schemas.openxmlformats.org/officeDocument/2006/relationships" xmlns:w="http://schemas.openxmlformats.org/wordprocessingml/2006/main" xmlns:w14="http://schemas.microsoft.com/office/word/2010/wordml" xmlns:w15="http://schemas.microsoft.com/office/word/2012/wordml" mc:Ignorable="w14 w15">
+<w:styles xmlns:mc="http://schemas.openxmlformats.org/markup-compatibility/2006" xmlns:r="http://schemas.openxmlformats.org/officeDocument/2006/relationships" xmlns:w="http://schemas.openxmlformats.org/wordprocessingml/2006/main" xmlns:w14="http://schemas.microsoft.com/office/word/2010/wordml" xmlns:w15="http://schemas.microsoft.com/office/word/2012/wordml" xmlns:w16cex="http://schemas.microsoft.com/office/word/2018/wordml/cex" xmlns:w16cid="http://schemas.microsoft.com/office/word/2016/wordml/cid" xmlns:w16="http://schemas.microsoft.com/office/word/2018/wordml" xmlns:w16sdtdh="http://schemas.microsoft.com/office/word/2020/wordml/sdtdatahash" xmlns:w16se="http://schemas.microsoft.com/office/word/2015/wordml/symex" mc:Ignorable="w14 w15 w16se w16cid w16 w16cex w16sdtdh">
   <w:docDefaults>
     <w:rPrDefault>
       <w:rPr>
@@ -4420,7 +4341,7 @@
       </w:pPr>
     </w:pPrDefault>
   </w:docDefaults>
-  <w:latentStyles w:defLockedState="0" w:defUIPriority="99" w:defSemiHidden="0" w:defUnhideWhenUsed="0" w:defQFormat="0" w:count="371">
+  <w:latentStyles w:defLockedState="0" w:defUIPriority="99" w:defSemiHidden="0" w:defUnhideWhenUsed="0" w:defQFormat="0" w:count="376">
     <w:lsdException w:name="Normal" w:uiPriority="0" w:qFormat="1"/>
     <w:lsdException w:name="heading 1" w:uiPriority="9" w:qFormat="1"/>
     <w:lsdException w:name="heading 2" w:semiHidden="1" w:uiPriority="9" w:unhideWhenUsed="1" w:qFormat="1"/>
@@ -4526,7 +4447,6 @@
     <w:lsdException w:name="HTML Sample" w:semiHidden="1" w:unhideWhenUsed="1"/>
     <w:lsdException w:name="HTML Typewriter" w:semiHidden="1" w:unhideWhenUsed="1"/>
     <w:lsdException w:name="HTML Variable" w:semiHidden="1" w:unhideWhenUsed="1"/>
-    <w:lsdException w:name="Normal Table" w:semiHidden="1" w:unhideWhenUsed="1"/>
     <w:lsdException w:name="annotation subject" w:semiHidden="1" w:unhideWhenUsed="1"/>
     <w:lsdException w:name="No List" w:semiHidden="1" w:unhideWhenUsed="1"/>
     <w:lsdException w:name="Outline List 1" w:semiHidden="1" w:unhideWhenUsed="1"/>
@@ -4569,11 +4489,8 @@
     <w:lsdException w:name="Table Contemporary" w:semiHidden="1" w:unhideWhenUsed="1"/>
     <w:lsdException w:name="Table Elegant" w:semiHidden="1" w:unhideWhenUsed="1"/>
     <w:lsdException w:name="Table Professional" w:semiHidden="1" w:unhideWhenUsed="1"/>
-    <w:lsdException w:name="Table Subtle 1" w:semiHidden="1" w:unhideWhenUsed="1"/>
     <w:lsdException w:name="Table Subtle 2" w:semiHidden="1" w:unhideWhenUsed="1"/>
     <w:lsdException w:name="Table Web 1" w:semiHidden="1" w:unhideWhenUsed="1"/>
-    <w:lsdException w:name="Table Web 2" w:semiHidden="1" w:unhideWhenUsed="1"/>
-    <w:lsdException w:name="Table Web 3" w:semiHidden="1" w:unhideWhenUsed="1"/>
     <w:lsdException w:name="Balloon Text" w:semiHidden="1" w:unhideWhenUsed="1"/>
     <w:lsdException w:name="Table Grid" w:uiPriority="39"/>
     <w:lsdException w:name="Table Theme" w:semiHidden="1" w:unhideWhenUsed="1"/>
@@ -4792,6 +4709,11 @@
     <w:lsdException w:name="List Table 5 Dark Accent 6" w:uiPriority="50"/>
     <w:lsdException w:name="List Table 6 Colorful Accent 6" w:uiPriority="51"/>
     <w:lsdException w:name="List Table 7 Colorful Accent 6" w:uiPriority="52"/>
+    <w:lsdException w:name="Mention" w:semiHidden="1" w:unhideWhenUsed="1"/>
+    <w:lsdException w:name="Smart Hyperlink" w:semiHidden="1" w:unhideWhenUsed="1"/>
+    <w:lsdException w:name="Hashtag" w:semiHidden="1" w:unhideWhenUsed="1"/>
+    <w:lsdException w:name="Unresolved Mention" w:semiHidden="1" w:unhideWhenUsed="1"/>
+    <w:lsdException w:name="Smart Link" w:semiHidden="1" w:unhideWhenUsed="1"/>
   </w:latentStyles>
   <w:style w:type="paragraph" w:default="1" w:styleId="Normal">
     <w:name w:val="Normal"/>
